--- a/assets/Perdona A Tu Pueblo Señor.docx
+++ b/assets/Perdona A Tu Pueblo Señor.docx
@@ -219,6 +219,9 @@
       <w:r>
         <w:t xml:space="preserve"> </w:t>
       </w:r>
+      <w:r>
+        <w:t xml:space="preserve">tan </w:t>
+      </w:r>
       <w:proofErr w:type="spellStart"/>
       <w:r>
         <w:t>crueles</w:t>
@@ -233,7 +236,10 @@
       </w:r>
       <w:proofErr w:type="spellStart"/>
       <w:r>
-        <w:t>espinas</w:t>
+        <w:rPr>
+          <w:highlight w:val="yellow"/>
+        </w:rPr>
+        <w:t>salivas</w:t>
       </w:r>
       <w:proofErr w:type="spellEnd"/>
       <w:r>
@@ -292,7 +298,15 @@
       </w:r>
       <w:r>
         <w:br/>
-        <w:t xml:space="preserve">Por las </w:t>
+        <w:t xml:space="preserve">Por </w:t>
+      </w:r>
+      <w:proofErr w:type="spellStart"/>
+      <w:r>
+        <w:t>tus</w:t>
+      </w:r>
+      <w:proofErr w:type="spellEnd"/>
+      <w:r>
+        <w:t xml:space="preserve"> </w:t>
       </w:r>
       <w:proofErr w:type="spellStart"/>
       <w:r>
@@ -428,7 +442,7 @@
       </w:r>
       <w:proofErr w:type="spellStart"/>
       <w:r>
-        <w:t>clavaron</w:t>
+        <w:t>punzaron</w:t>
       </w:r>
       <w:proofErr w:type="spellEnd"/>
       <w:r>
@@ -508,7 +522,7 @@
       </w:r>
       <w:proofErr w:type="spellStart"/>
       <w:r>
-        <w:t>viste</w:t>
+        <w:t>diste</w:t>
       </w:r>
       <w:proofErr w:type="spellEnd"/>
       <w:r>
@@ -1400,6 +1414,7 @@
   <w:style w:type="character" w:default="1" w:styleId="DefaultParagraphFont">
     <w:name w:val="Default Paragraph Font"/>
     <w:uiPriority w:val="1"/>
+    <w:semiHidden/>
     <w:unhideWhenUsed/>
   </w:style>
   <w:style w:type="table" w:default="1" w:styleId="TableNormal">
